--- a/kịch bản.docx
+++ b/kịch bản.docx
@@ -1858,7 +1858,16 @@
         <w:t xml:space="preserve"> -</w:t>
       </w:r>
       <w:r>
-        <w:t>kịch bản đăng nhập()</w:t>
+        <w:t xml:space="preserve"> </w:t>
+      </w:r>
+      <w:r>
+        <w:t>kịch bản đăng nhập</w:t>
+      </w:r>
+      <w:r>
+        <w:t xml:space="preserve"> </w:t>
+      </w:r>
+      <w:r>
+        <w:t>()</w:t>
       </w:r>
     </w:p>
     <w:p>
@@ -1868,43 +1877,37 @@
     </w:p>
     <w:p>
       <w:r>
-        <w:t xml:space="preserve">                 (</w:t>
+        <w:t xml:space="preserve">                 (-kịch bản sửa thông tin cá nhân</w:t>
+      </w:r>
+    </w:p>
+    <w:p>
+      <w:r>
+        <w:t xml:space="preserve">                  - kịch bản cập nhật ảnh đại diện</w:t>
+      </w:r>
+    </w:p>
+    <w:p>
+      <w:r>
+        <w:t xml:space="preserve">                  - kịch bản đổi mật khẩu)</w:t>
+      </w:r>
+    </w:p>
+    <w:p>
+      <w:r>
+        <w:t xml:space="preserve"> </w:t>
       </w:r>
       <w:r>
         <w:t>-</w:t>
       </w:r>
       <w:r>
-        <w:t>kịch bản sửa thông tin cá nhân</w:t>
-      </w:r>
-    </w:p>
-    <w:p>
-      <w:r>
-        <w:t xml:space="preserve">                  - kịch bản cập nhật ảnh đại diện</w:t>
-      </w:r>
-    </w:p>
-    <w:p>
-      <w:r>
-        <w:t xml:space="preserve">              </w:t>
-      </w:r>
-      <w:r>
-        <w:t xml:space="preserve">    </w:t>
-      </w:r>
-      <w:r>
-        <w:t>- kịch bản đổi mật khẩu)</w:t>
-      </w:r>
-    </w:p>
-    <w:p>
-      <w:r>
         <w:t xml:space="preserve"> </w:t>
       </w:r>
       <w:r>
-        <w:t>-</w:t>
+        <w:t>kịch bản xem thông tin cá nhân của người dùng khác</w:t>
       </w:r>
       <w:r>
         <w:t xml:space="preserve"> </w:t>
       </w:r>
       <w:r>
-        <w:t>kịch bản xem thông tin cá nhân của người dùng khác(</w:t>
+        <w:t>(</w:t>
       </w:r>
     </w:p>
     <w:p>
@@ -1917,7 +1920,13 @@
         <w:t>- quản lý điể</w:t>
       </w:r>
       <w:r>
-        <w:t>m(gíao viên</w:t>
+        <w:t>m</w:t>
+      </w:r>
+      <w:r>
+        <w:t xml:space="preserve"> </w:t>
+      </w:r>
+      <w:r>
+        <w:t>(gíao viên</w:t>
       </w:r>
       <w:r>
         <w:t>)</w:t>
@@ -1925,21 +1934,16 @@
     </w:p>
     <w:p>
       <w:r>
-        <w:t>-</w:t>
-      </w:r>
-      <w:r>
-        <w:t xml:space="preserve"> </w:t>
-      </w:r>
-      <w:r>
-        <w:t>kịch bản xem điểm (phụ huynh)</w:t>
-      </w:r>
-    </w:p>
-    <w:p>
-      <w:r>
-        <w:t>- kịch bản gửi tin nhắ</w:t>
-      </w:r>
-      <w:r>
-        <w:t>n</w:t>
+        <w:t>- kịch bản gửi tin nhắn</w:t>
+      </w:r>
+    </w:p>
+    <w:p>
+      <w:bookmarkStart w:id="0" w:name="_GoBack"/>
+      <w:bookmarkEnd w:id="0"/>
+    </w:p>
+    <w:p>
+      <w:r>
+        <w:t>****</w:t>
       </w:r>
     </w:p>
     <w:p>
@@ -2066,13 +2070,13 @@
     </w:p>
     <w:p>
       <w:r>
+        <w:lastRenderedPageBreak/>
         <w:tab/>
         <w:t>+ sửa thông tin quản trị viên</w:t>
       </w:r>
     </w:p>
     <w:p>
       <w:r>
-        <w:lastRenderedPageBreak/>
         <w:tab/>
         <w:t>+ xóa quản trị viên</w:t>
       </w:r>
@@ -2088,9 +2092,20 @@
         <w:tab/>
         <w:t>+ xuất danh sách quản trị viên ra tệp dữ liệu</w:t>
       </w:r>
-      <w:bookmarkStart w:id="0" w:name="_GoBack"/>
-      <w:bookmarkEnd w:id="0"/>
-    </w:p>
+    </w:p>
+    <w:p>
+      <w:r>
+        <w:t>-</w:t>
+      </w:r>
+      <w:r>
+        <w:t xml:space="preserve"> </w:t>
+      </w:r>
+      <w:r>
+        <w:t>kịch bản xem điểm (phụ huynh)</w:t>
+      </w:r>
+    </w:p>
+    <w:p/>
+    <w:p/>
     <w:sectPr>
       <w:pgSz w:w="12240" w:h="15840"/>
       <w:pgMar w:top="1440" w:right="1440" w:bottom="1440" w:left="1440" w:header="720" w:footer="720" w:gutter="0"/>
